--- a/Никифоров Арсен, K3343d, ПР1.docx
+++ b/Никифоров Арсен, K3343d, ПР1.docx
@@ -865,6 +865,78 @@
                     <a:xfrm>
                       <a:off x="0" y="0"/>
                       <a:ext cx="5733415" cy="2757805"/>
+                    </a:xfrm>
+                    <a:prstGeom prst="rect">
+                      <a:avLst/>
+                    </a:prstGeom>
+                  </pic:spPr>
+                </pic:pic>
+              </a:graphicData>
+            </a:graphic>
+          </wp:inline>
+        </w:drawing>
+      </w:r>
+    </w:p>
+    <w:p>
+      <w:pPr>
+        <w:spacing w:before="240"/>
+        <w:rPr>
+          <w:rFonts w:ascii="Times New Roman" w:eastAsia="Times New Roman" w:hAnsi="Times New Roman" w:cs="Times New Roman"/>
+          <w:sz w:val="28"/>
+          <w:szCs w:val="28"/>
+          <w:lang w:val="ru-RU"/>
+        </w:rPr>
+      </w:pPr>
+      <w:r>
+        <w:rPr>
+          <w:rFonts w:ascii="Times New Roman" w:eastAsia="Times New Roman" w:hAnsi="Times New Roman" w:cs="Times New Roman"/>
+          <w:sz w:val="28"/>
+          <w:szCs w:val="28"/>
+          <w:lang w:val="ru-RU"/>
+        </w:rPr>
+        <w:t>Выполнил 2 задание</w:t>
+      </w:r>
+      <w:r>
+        <w:rPr>
+          <w:rFonts w:ascii="Times New Roman" w:eastAsia="Times New Roman" w:hAnsi="Times New Roman" w:cs="Times New Roman"/>
+          <w:sz w:val="28"/>
+          <w:szCs w:val="28"/>
+          <w:lang w:val="ru-RU"/>
+        </w:rPr>
+        <w:br/>
+      </w:r>
+      <w:r>
+        <w:rPr>
+          <w:rFonts w:ascii="Times New Roman" w:eastAsia="Times New Roman" w:hAnsi="Times New Roman" w:cs="Times New Roman"/>
+          <w:sz w:val="28"/>
+          <w:szCs w:val="28"/>
+          <w:lang w:val="ru-RU"/>
+        </w:rPr>
+        <w:drawing>
+          <wp:inline distT="0" distB="0" distL="0" distR="0" wp14:anchorId="7A26CC62" wp14:editId="1432B09F">
+            <wp:extent cx="5733415" cy="2694305"/>
+            <wp:effectExtent l="0" t="0" r="635" b="0"/>
+            <wp:docPr id="714043588" name="Рисунок 1" descr="Изображение выглядит как текст, снимок экрана, Прямоугольник, программное обеспечение&#10;&#10;Автоматически созданное описание"/>
+            <wp:cNvGraphicFramePr>
+              <a:graphicFrameLocks xmlns:a="http://schemas.openxmlformats.org/drawingml/2006/main" noChangeAspect="1"/>
+            </wp:cNvGraphicFramePr>
+            <a:graphic xmlns:a="http://schemas.openxmlformats.org/drawingml/2006/main">
+              <a:graphicData uri="http://schemas.openxmlformats.org/drawingml/2006/picture">
+                <pic:pic xmlns:pic="http://schemas.openxmlformats.org/drawingml/2006/picture">
+                  <pic:nvPicPr>
+                    <pic:cNvPr id="714043588" name="Рисунок 1" descr="Изображение выглядит как текст, снимок экрана, Прямоугольник, программное обеспечение&#10;&#10;Автоматически созданное описание"/>
+                    <pic:cNvPicPr/>
+                  </pic:nvPicPr>
+                  <pic:blipFill>
+                    <a:blip r:embed="rId6"/>
+                    <a:stretch>
+                      <a:fillRect/>
+                    </a:stretch>
+                  </pic:blipFill>
+                  <pic:spPr>
+                    <a:xfrm>
+                      <a:off x="0" y="0"/>
+                      <a:ext cx="5733415" cy="2694305"/>
                     </a:xfrm>
                     <a:prstGeom prst="rect">
                       <a:avLst/>

--- a/Никифоров Арсен, K3343d, ПР1.docx
+++ b/Никифоров Арсен, K3343d, ПР1.docx
@@ -959,17 +959,205 @@
           <w:lang w:val="ru-RU"/>
         </w:rPr>
       </w:pPr>
-    </w:p>
-    <w:p>
-      <w:pPr>
-        <w:spacing w:before="240"/>
-        <w:rPr>
-          <w:rFonts w:ascii="Times New Roman" w:eastAsia="Times New Roman" w:hAnsi="Times New Roman" w:cs="Times New Roman"/>
-          <w:sz w:val="28"/>
-          <w:szCs w:val="28"/>
-          <w:lang w:val="ru-RU"/>
-        </w:rPr>
-      </w:pPr>
+      <w:r>
+        <w:rPr>
+          <w:rFonts w:ascii="Times New Roman" w:eastAsia="Times New Roman" w:hAnsi="Times New Roman" w:cs="Times New Roman"/>
+          <w:sz w:val="28"/>
+          <w:szCs w:val="28"/>
+          <w:lang w:val="ru-RU"/>
+        </w:rPr>
+        <w:t>Выполнил 3 задание</w:t>
+      </w:r>
+    </w:p>
+    <w:p>
+      <w:pPr>
+        <w:spacing w:before="240"/>
+        <w:rPr>
+          <w:rFonts w:ascii="Times New Roman" w:eastAsia="Times New Roman" w:hAnsi="Times New Roman" w:cs="Times New Roman"/>
+          <w:sz w:val="28"/>
+          <w:szCs w:val="28"/>
+          <w:lang w:val="ru-RU"/>
+        </w:rPr>
+      </w:pPr>
+      <w:r>
+        <w:rPr>
+          <w:rFonts w:ascii="Times New Roman" w:eastAsia="Times New Roman" w:hAnsi="Times New Roman" w:cs="Times New Roman"/>
+          <w:sz w:val="28"/>
+          <w:szCs w:val="28"/>
+          <w:lang w:val="ru-RU"/>
+        </w:rPr>
+        <w:lastRenderedPageBreak/>
+        <w:drawing>
+          <wp:inline distT="0" distB="0" distL="0" distR="0" wp14:anchorId="4291B017" wp14:editId="69C17BE5">
+            <wp:extent cx="5733415" cy="2625090"/>
+            <wp:effectExtent l="0" t="0" r="635" b="3810"/>
+            <wp:docPr id="69009556" name="Рисунок 1" descr="Изображение выглядит как текст, снимок экрана, Мультимедийное программное обеспечение, программное обеспечение&#10;&#10;Автоматически созданное описание"/>
+            <wp:cNvGraphicFramePr>
+              <a:graphicFrameLocks xmlns:a="http://schemas.openxmlformats.org/drawingml/2006/main" noChangeAspect="1"/>
+            </wp:cNvGraphicFramePr>
+            <a:graphic xmlns:a="http://schemas.openxmlformats.org/drawingml/2006/main">
+              <a:graphicData uri="http://schemas.openxmlformats.org/drawingml/2006/picture">
+                <pic:pic xmlns:pic="http://schemas.openxmlformats.org/drawingml/2006/picture">
+                  <pic:nvPicPr>
+                    <pic:cNvPr id="69009556" name="Рисунок 1" descr="Изображение выглядит как текст, снимок экрана, Мультимедийное программное обеспечение, программное обеспечение&#10;&#10;Автоматически созданное описание"/>
+                    <pic:cNvPicPr/>
+                  </pic:nvPicPr>
+                  <pic:blipFill>
+                    <a:blip r:embed="rId7"/>
+                    <a:stretch>
+                      <a:fillRect/>
+                    </a:stretch>
+                  </pic:blipFill>
+                  <pic:spPr>
+                    <a:xfrm>
+                      <a:off x="0" y="0"/>
+                      <a:ext cx="5733415" cy="2625090"/>
+                    </a:xfrm>
+                    <a:prstGeom prst="rect">
+                      <a:avLst/>
+                    </a:prstGeom>
+                  </pic:spPr>
+                </pic:pic>
+              </a:graphicData>
+            </a:graphic>
+          </wp:inline>
+        </w:drawing>
+      </w:r>
+    </w:p>
+    <w:p>
+      <w:pPr>
+        <w:spacing w:before="240"/>
+        <w:rPr>
+          <w:rFonts w:ascii="Times New Roman" w:eastAsia="Times New Roman" w:hAnsi="Times New Roman" w:cs="Times New Roman"/>
+          <w:sz w:val="28"/>
+          <w:szCs w:val="28"/>
+          <w:lang w:val="ru-RU"/>
+        </w:rPr>
+      </w:pPr>
+      <w:r>
+        <w:rPr>
+          <w:rFonts w:ascii="Times New Roman" w:eastAsia="Times New Roman" w:hAnsi="Times New Roman" w:cs="Times New Roman"/>
+          <w:sz w:val="28"/>
+          <w:szCs w:val="28"/>
+          <w:lang w:val="ru-RU"/>
+        </w:rPr>
+        <w:drawing>
+          <wp:inline distT="0" distB="0" distL="0" distR="0" wp14:anchorId="4D0D9667" wp14:editId="00BBC75C">
+            <wp:extent cx="5733415" cy="2357120"/>
+            <wp:effectExtent l="0" t="0" r="635" b="5080"/>
+            <wp:docPr id="1510094685" name="Рисунок 1" descr="Изображение выглядит как снимок экрана, текст, программное обеспечение, Мультимедийное программное обеспечение&#10;&#10;Автоматически созданное описание"/>
+            <wp:cNvGraphicFramePr>
+              <a:graphicFrameLocks xmlns:a="http://schemas.openxmlformats.org/drawingml/2006/main" noChangeAspect="1"/>
+            </wp:cNvGraphicFramePr>
+            <a:graphic xmlns:a="http://schemas.openxmlformats.org/drawingml/2006/main">
+              <a:graphicData uri="http://schemas.openxmlformats.org/drawingml/2006/picture">
+                <pic:pic xmlns:pic="http://schemas.openxmlformats.org/drawingml/2006/picture">
+                  <pic:nvPicPr>
+                    <pic:cNvPr id="1510094685" name="Рисунок 1" descr="Изображение выглядит как снимок экрана, текст, программное обеспечение, Мультимедийное программное обеспечение&#10;&#10;Автоматически созданное описание"/>
+                    <pic:cNvPicPr/>
+                  </pic:nvPicPr>
+                  <pic:blipFill>
+                    <a:blip r:embed="rId8"/>
+                    <a:stretch>
+                      <a:fillRect/>
+                    </a:stretch>
+                  </pic:blipFill>
+                  <pic:spPr>
+                    <a:xfrm>
+                      <a:off x="0" y="0"/>
+                      <a:ext cx="5733415" cy="2357120"/>
+                    </a:xfrm>
+                    <a:prstGeom prst="rect">
+                      <a:avLst/>
+                    </a:prstGeom>
+                  </pic:spPr>
+                </pic:pic>
+              </a:graphicData>
+            </a:graphic>
+          </wp:inline>
+        </w:drawing>
+      </w:r>
+    </w:p>
+    <w:p>
+      <w:pPr>
+        <w:spacing w:before="240"/>
+        <w:rPr>
+          <w:rFonts w:ascii="Times New Roman" w:eastAsia="Times New Roman" w:hAnsi="Times New Roman" w:cs="Times New Roman"/>
+          <w:sz w:val="28"/>
+          <w:szCs w:val="28"/>
+          <w:lang w:val="en-US"/>
+        </w:rPr>
+      </w:pPr>
+      <w:r>
+        <w:rPr>
+          <w:rFonts w:ascii="Times New Roman" w:eastAsia="Times New Roman" w:hAnsi="Times New Roman" w:cs="Times New Roman"/>
+          <w:sz w:val="28"/>
+          <w:szCs w:val="28"/>
+          <w:lang w:val="ru-RU"/>
+        </w:rPr>
+        <w:t xml:space="preserve"> </w:t>
+      </w:r>
+      <w:r>
+        <w:rPr>
+          <w:rFonts w:ascii="Times New Roman" w:eastAsia="Times New Roman" w:hAnsi="Times New Roman" w:cs="Times New Roman"/>
+          <w:sz w:val="28"/>
+          <w:szCs w:val="28"/>
+          <w:lang w:val="ru-RU"/>
+        </w:rPr>
+        <w:t>Выполнил 3 задание</w:t>
+      </w:r>
+      <w:r>
+        <w:rPr>
+          <w:rFonts w:ascii="Times New Roman" w:eastAsia="Times New Roman" w:hAnsi="Times New Roman" w:cs="Times New Roman"/>
+          <w:sz w:val="28"/>
+          <w:szCs w:val="28"/>
+          <w:lang w:val="ru-RU"/>
+        </w:rPr>
+        <w:br/>
+      </w:r>
+      <w:r>
+        <w:rPr>
+          <w:rFonts w:ascii="Times New Roman" w:eastAsia="Times New Roman" w:hAnsi="Times New Roman" w:cs="Times New Roman"/>
+          <w:sz w:val="28"/>
+          <w:szCs w:val="28"/>
+          <w:lang w:val="ru-RU"/>
+        </w:rPr>
+        <w:drawing>
+          <wp:inline distT="0" distB="0" distL="0" distR="0" wp14:anchorId="47EEDE3A" wp14:editId="6EE8BC2F">
+            <wp:extent cx="5733415" cy="2995295"/>
+            <wp:effectExtent l="0" t="0" r="635" b="0"/>
+            <wp:docPr id="745845362" name="Рисунок 1" descr="Изображение выглядит как текст, снимок экрана, программное обеспечение, Мультимедийное программное обеспечение&#10;&#10;Автоматически созданное описание"/>
+            <wp:cNvGraphicFramePr>
+              <a:graphicFrameLocks xmlns:a="http://schemas.openxmlformats.org/drawingml/2006/main" noChangeAspect="1"/>
+            </wp:cNvGraphicFramePr>
+            <a:graphic xmlns:a="http://schemas.openxmlformats.org/drawingml/2006/main">
+              <a:graphicData uri="http://schemas.openxmlformats.org/drawingml/2006/picture">
+                <pic:pic xmlns:pic="http://schemas.openxmlformats.org/drawingml/2006/picture">
+                  <pic:nvPicPr>
+                    <pic:cNvPr id="745845362" name="Рисунок 1" descr="Изображение выглядит как текст, снимок экрана, программное обеспечение, Мультимедийное программное обеспечение&#10;&#10;Автоматически созданное описание"/>
+                    <pic:cNvPicPr/>
+                  </pic:nvPicPr>
+                  <pic:blipFill>
+                    <a:blip r:embed="rId9"/>
+                    <a:stretch>
+                      <a:fillRect/>
+                    </a:stretch>
+                  </pic:blipFill>
+                  <pic:spPr>
+                    <a:xfrm>
+                      <a:off x="0" y="0"/>
+                      <a:ext cx="5733415" cy="2995295"/>
+                    </a:xfrm>
+                    <a:prstGeom prst="rect">
+                      <a:avLst/>
+                    </a:prstGeom>
+                  </pic:spPr>
+                </pic:pic>
+              </a:graphicData>
+            </a:graphic>
+          </wp:inline>
+        </w:drawing>
+      </w:r>
     </w:p>
     <w:p>
       <w:pPr>
@@ -988,6 +1176,7 @@
           <w:sz w:val="28"/>
           <w:szCs w:val="28"/>
         </w:rPr>
+        <w:lastRenderedPageBreak/>
         <w:t>Вывод</w:t>
       </w:r>
     </w:p>
